--- a/Alan/PowerArticleANOVA_Centroid1.docx
+++ b/Alan/PowerArticleANOVA_Centroid1.docx
@@ -141,7 +141,7 @@
         <w:t xml:space="preserve"> </w:t>
       </w:r>
       <w:r>
-        <w:t xml:space="preserve">07,</w:t>
+        <w:t xml:space="preserve">09,</w:t>
       </w:r>
       <w:r>
         <w:t xml:space="preserve"> </w:t>
@@ -159,13 +159,13 @@
         <w:t xml:space="preserve"> </w:t>
       </w:r>
       <w:r>
-        <w:t xml:space="preserve">04:46:55</w:t>
-      </w:r>
-      <w:r>
-        <w:t xml:space="preserve"> </w:t>
-      </w:r>
-      <w:r>
-        <w:t xml:space="preserve">PM</w:t>
+        <w:t xml:space="preserve">11:08:23</w:t>
+      </w:r>
+      <w:r>
+        <w:t xml:space="preserve"> </w:t>
+      </w:r>
+      <w:r>
+        <w:t xml:space="preserve">AM</w:t>
       </w:r>
     </w:p>
     <w:p>
@@ -5507,7 +5507,16 @@
         <w:pStyle w:val="FirstParagraph"/>
       </w:pPr>
       <w:r>
-        <w:t xml:space="preserve">Consider an experiment where one of two hormones (testosterone or isoandrostenolone) is administered for fifteen days to male chicks starting when the chicks are one day old. At the end of the fifteen days, the experimenter hypothesizes the average weight of chicks that receive testosterone will be 100 mg and that the average weight of chicks that receive isoandrostenolone will be 70 mg. Based on previous work, the researcher estimates the standard deviation for both groups of chicks to be somewhere between 20 mg and 30 mg. What is the minimum number of chicks that should be assigned to each group to obtain a power of at least 0.80 for testing</w:t>
+        <w:t xml:space="preserve">Consider an experiment where one of two hormones (testosterone or isoandrostenolone) is administered for fifteen days to male chicks starting when the chicks are one day old</w:t>
+      </w:r>
+      <w:r>
+        <w:t xml:space="preserve"> </w:t>
+      </w:r>
+      <w:r>
+        <w:t xml:space="preserve">(Snedecor &amp; Cochran, 1967, p. 102)</w:t>
+      </w:r>
+      <w:r>
+        <w:t xml:space="preserve">. At the end of the fifteen days, the experimenter hypothesizes the average weight of chicks that receive testosterone will be 100 mg and that the average weight of chicks that receive isoandrostenolone will be 70 mg. Based on previous work, the researcher estimates the standard deviation for both groups of chicks to be somewhere between 20 mg and 30 mg. What is the minimum number of chicks that should be assigned to each group to obtain a power of at least 0.80 for testing</w:t>
       </w:r>
       <w:r>
         <w:t xml:space="preserve"> </w:t>
@@ -15952,7 +15961,7 @@
       </w:r>
     </w:p>
     <w:bookmarkEnd w:id="47"/>
-    <w:bookmarkStart w:id="57" w:name="references"/>
+    <w:bookmarkStart w:id="58" w:name="references"/>
     <w:p>
       <w:pPr>
         <w:pStyle w:val="Heading1"/>
@@ -15961,7 +15970,7 @@
         <w:t xml:space="preserve">References</w:t>
       </w:r>
     </w:p>
-    <w:bookmarkStart w:id="56" w:name="refs"/>
+    <w:bookmarkStart w:id="57" w:name="refs"/>
     <w:bookmarkStart w:id="49" w:name="ref-arnholtPOWER"/>
     <w:p>
       <w:pPr>
@@ -16084,13 +16093,13 @@
       </w:hyperlink>
     </w:p>
     <w:bookmarkEnd w:id="54"/>
-    <w:bookmarkStart w:id="55" w:name="ref-ugarte_probability_2015"/>
+    <w:bookmarkStart w:id="55" w:name="ref-snedecor_cochran"/>
     <w:p>
       <w:pPr>
         <w:pStyle w:val="Bibliography"/>
       </w:pPr>
       <w:r>
-        <w:t xml:space="preserve">Ugarte, M. D., Militino, A. F., &amp; Arnholt, A. T. (2015).</w:t>
+        <w:t xml:space="preserve">Snedecor, G. W., &amp; Cochran, W. G. (1967).</w:t>
       </w:r>
       <w:r>
         <w:t xml:space="preserve"> </w:t>
@@ -16100,7 +16109,7 @@
           <w:iCs/>
           <w:i/>
         </w:rPr>
-        <w:t xml:space="preserve">Probability and</w:t>
+        <w:t xml:space="preserve">Statistical methods,</w:t>
       </w:r>
       <w:r>
         <w:rPr>
@@ -16114,7 +16123,7 @@
           <w:iCs/>
           <w:i/>
         </w:rPr>
-        <w:t xml:space="preserve">Statistics</w:t>
+        <w:t xml:space="preserve">Sixth</w:t>
       </w:r>
       <w:r>
         <w:rPr>
@@ -16128,28 +16137,44 @@
           <w:iCs/>
           <w:i/>
         </w:rPr>
-        <w:t xml:space="preserve">with</w:t>
+        <w:t xml:space="preserve">Edition</w:t>
+      </w:r>
+      <w:r>
+        <w:t xml:space="preserve">. IOWA State University Press.</w:t>
+      </w:r>
+    </w:p>
+    <w:bookmarkEnd w:id="55"/>
+    <w:bookmarkStart w:id="56" w:name="ref-ugarte_probability_2015"/>
+    <w:p>
+      <w:pPr>
+        <w:pStyle w:val="Bibliography"/>
+      </w:pPr>
+      <w:r>
+        <w:t xml:space="preserve">Ugarte, M. D., Militino, A. F., &amp; Arnholt, A. T. (2015).</w:t>
+      </w:r>
+      <w:r>
+        <w:t xml:space="preserve"> </w:t>
       </w:r>
       <w:r>
         <w:rPr>
           <w:iCs/>
           <w:i/>
         </w:rPr>
-        <w:t xml:space="preserve"> </w:t>
+        <w:t xml:space="preserve">Probability and</w:t>
       </w:r>
       <w:r>
         <w:rPr>
           <w:iCs/>
           <w:i/>
         </w:rPr>
-        <w:t xml:space="preserve">R</w:t>
+        <w:t xml:space="preserve"> </w:t>
       </w:r>
       <w:r>
         <w:rPr>
           <w:iCs/>
           <w:i/>
         </w:rPr>
-        <w:t xml:space="preserve">,</w:t>
+        <w:t xml:space="preserve">Statistics</w:t>
       </w:r>
       <w:r>
         <w:rPr>
@@ -16163,7 +16188,7 @@
           <w:iCs/>
           <w:i/>
         </w:rPr>
-        <w:t xml:space="preserve">Second</w:t>
+        <w:t xml:space="preserve">with</w:t>
       </w:r>
       <w:r>
         <w:rPr>
@@ -16177,6 +16202,41 @@
           <w:iCs/>
           <w:i/>
         </w:rPr>
+        <w:t xml:space="preserve">R</w:t>
+      </w:r>
+      <w:r>
+        <w:rPr>
+          <w:iCs/>
+          <w:i/>
+        </w:rPr>
+        <w:t xml:space="preserve">,</w:t>
+      </w:r>
+      <w:r>
+        <w:rPr>
+          <w:iCs/>
+          <w:i/>
+        </w:rPr>
+        <w:t xml:space="preserve"> </w:t>
+      </w:r>
+      <w:r>
+        <w:rPr>
+          <w:iCs/>
+          <w:i/>
+        </w:rPr>
+        <w:t xml:space="preserve">Second</w:t>
+      </w:r>
+      <w:r>
+        <w:rPr>
+          <w:iCs/>
+          <w:i/>
+        </w:rPr>
+        <w:t xml:space="preserve"> </w:t>
+      </w:r>
+      <w:r>
+        <w:rPr>
+          <w:iCs/>
+          <w:i/>
+        </w:rPr>
         <w:t xml:space="preserve">Edition</w:t>
       </w:r>
       <w:r>
@@ -16186,9 +16246,9 @@
         <w:t xml:space="preserve">(2 edition). Boca Raton: Chapman; Hall/CRC.</w:t>
       </w:r>
     </w:p>
-    <w:bookmarkEnd w:id="55"/>
     <w:bookmarkEnd w:id="56"/>
     <w:bookmarkEnd w:id="57"/>
+    <w:bookmarkEnd w:id="58"/>
     <w:sectPr/>
   </w:body>
 </w:document>
